--- a/DevOps/Docker-Kubernetes-All/Docker & Kubernetes The Practical Guide/Version1000/OVerall-Docker-Instructions.docx
+++ b/DevOps/Docker-Kubernetes-All/Docker & Kubernetes The Practical Guide/Version1000/OVerall-Docker-Instructions.docx
@@ -7,6 +7,9 @@
         <w:pStyle w:val="ListParagraph"/>
         <w:ind w:firstLine="0"/>
       </w:pPr>
+      <w:r>
+        <w:tab/>
+      </w:r>
     </w:p>
     <w:p>
       <w:pPr>
@@ -31,6 +34,20 @@
       <w:r>
         <w:t>docker run &lt;image-name&gt;</w:t>
       </w:r>
+      <w:r>
+        <w:t xml:space="preserve"> : Creates a new container and </w:t>
+      </w:r>
+      <w:proofErr w:type="gramStart"/>
+      <w:r>
+        <w:t>run</w:t>
+      </w:r>
+      <w:proofErr w:type="gramEnd"/>
+      <w:r>
+        <w:t xml:space="preserve"> it in attached mode</w:t>
+      </w:r>
+      <w:r>
+        <w:t xml:space="preserve"> by default.</w:t>
+      </w:r>
     </w:p>
     <w:p>
       <w:pPr>
@@ -40,9 +57,6 @@
           <w:numId w:val="27"/>
         </w:numPr>
       </w:pPr>
-      <w:r>
-        <w:t xml:space="preserve">docker run </w:t>
-      </w:r>
       <w:r>
         <w:rPr>
           <w:b/>
@@ -73,6 +87,249 @@
       <w:pPr>
         <w:pStyle w:val="ListParagraph"/>
         <w:numPr>
+          <w:ilvl w:val="1"/>
+          <w:numId w:val="27"/>
+        </w:numPr>
+      </w:pPr>
+      <w:r>
+        <w:t xml:space="preserve">-d: </w:t>
+      </w:r>
+      <w:r>
+        <w:t>To run in detached.</w:t>
+      </w:r>
+    </w:p>
+    <w:p>
+      <w:pPr>
+        <w:pStyle w:val="ListParagraph"/>
+        <w:numPr>
+          <w:ilvl w:val="1"/>
+          <w:numId w:val="27"/>
+        </w:numPr>
+      </w:pPr>
+      <w:r>
+        <w:t xml:space="preserve">-i : interactive mode. Like in </w:t>
+      </w:r>
+      <w:proofErr w:type="gramStart"/>
+      <w:r>
+        <w:t>case of</w:t>
+      </w:r>
+      <w:proofErr w:type="gramEnd"/>
+      <w:r>
+        <w:t xml:space="preserve"> we want to give input to some process. (Pre-Condition: it should be in attached mode).</w:t>
+      </w:r>
+    </w:p>
+    <w:p>
+      <w:pPr>
+        <w:pStyle w:val="ListParagraph"/>
+        <w:numPr>
+          <w:ilvl w:val="1"/>
+          <w:numId w:val="27"/>
+        </w:numPr>
+      </w:pPr>
+      <w:r>
+        <w:t>-t : TTY To allocate a terminal.</w:t>
+      </w:r>
+      <w:r>
+        <w:t xml:space="preserve"> If a container is created with this -t, then it will be remembered when running docker start &lt;&gt;</w:t>
+      </w:r>
+    </w:p>
+    <w:p>
+      <w:pPr>
+        <w:pStyle w:val="ListParagraph"/>
+        <w:numPr>
+          <w:ilvl w:val="1"/>
+          <w:numId w:val="27"/>
+        </w:numPr>
+      </w:pPr>
+      <w:r>
+        <w:t>-rm: To remove this created container automatically when stopped anyway.</w:t>
+      </w:r>
+    </w:p>
+    <w:p>
+      <w:pPr>
+        <w:pStyle w:val="ListParagraph"/>
+        <w:numPr>
+          <w:ilvl w:val="1"/>
+          <w:numId w:val="27"/>
+        </w:numPr>
+      </w:pPr>
+      <w:r>
+        <w:t xml:space="preserve">--name: To </w:t>
+      </w:r>
+      <w:r>
+        <w:t xml:space="preserve">name </w:t>
+      </w:r>
+      <w:r>
+        <w:t>a</w:t>
+      </w:r>
+      <w:r>
+        <w:t xml:space="preserve"> container</w:t>
+      </w:r>
+      <w:r>
+        <w:t>. Default: Any random name.</w:t>
+      </w:r>
+    </w:p>
+    <w:p>
+      <w:pPr>
+        <w:pStyle w:val="ListParagraph"/>
+        <w:numPr>
+          <w:ilvl w:val="1"/>
+          <w:numId w:val="27"/>
+        </w:numPr>
+      </w:pPr>
+      <w:r>
+        <w:t xml:space="preserve">-v: </w:t>
+      </w:r>
+    </w:p>
+    <w:p>
+      <w:pPr>
+        <w:pStyle w:val="ListParagraph"/>
+        <w:numPr>
+          <w:ilvl w:val="2"/>
+          <w:numId w:val="27"/>
+        </w:numPr>
+      </w:pPr>
+      <w:r>
+        <w:t>&lt;vol-name&gt;:&lt;container-path&gt;</w:t>
+      </w:r>
+      <w:r>
+        <w:t xml:space="preserve"> </w:t>
+      </w:r>
+      <w:r>
+        <w:sym w:font="Wingdings" w:char="F0E8"/>
+      </w:r>
+      <w:r>
+        <w:t xml:space="preserve"> To defined named volume.</w:t>
+      </w:r>
+    </w:p>
+    <w:p>
+      <w:pPr>
+        <w:pStyle w:val="ListParagraph"/>
+        <w:numPr>
+          <w:ilvl w:val="2"/>
+          <w:numId w:val="27"/>
+        </w:numPr>
+      </w:pPr>
+      <w:r>
+        <w:t xml:space="preserve">&lt;host-path&gt;:&lt;container-path&gt; </w:t>
+      </w:r>
+      <w:r>
+        <w:sym w:font="Wingdings" w:char="F0E8"/>
+      </w:r>
+      <w:r>
+        <w:t xml:space="preserve"> To define Bind Mount.</w:t>
+      </w:r>
+      <w:r>
+        <w:br/>
+      </w:r>
+      <w:r>
+        <w:t>“</w:t>
+      </w:r>
+      <w:r>
+        <w:t>C:\jatin\Practice\Docker\data-volumes-03-adj-node-code\data-volumes-03-adj-node-code:/</w:t>
+      </w:r>
+      <w:proofErr w:type="gramStart"/>
+      <w:r>
+        <w:t>app</w:t>
+      </w:r>
+      <w:proofErr w:type="gramEnd"/>
+      <w:r>
+        <w:t>”</w:t>
+      </w:r>
+    </w:p>
+    <w:p>
+      <w:pPr>
+        <w:pStyle w:val="ListParagraph"/>
+        <w:ind w:left="2160" w:firstLine="0"/>
+      </w:pPr>
+      <w:r>
+        <w:t>“</w:t>
+      </w:r>
+      <w:r>
+        <w:rPr>
+          <w:b/>
+          <w:bCs/>
+          <w:color w:val="FF0000"/>
+        </w:rPr>
+        <w:t>C:\jatin\Practice\Docker\data-volumes-03-adj-node-code\data-volumes-03-adj-node-code</w:t>
+      </w:r>
+      <w:r>
+        <w:t>:/app</w:t>
+      </w:r>
+      <w:r>
+        <w:t>:</w:t>
+      </w:r>
+      <w:r>
+        <w:rPr>
+          <w:b/>
+          <w:bCs/>
+          <w:color w:val="FF0000"/>
+        </w:rPr>
+        <w:t>ro</w:t>
+      </w:r>
+      <w:r>
+        <w:t>”</w:t>
+      </w:r>
+      <w:r>
+        <w:t xml:space="preserve"> To make host mapped path read-only for container.</w:t>
+      </w:r>
+      <w:r>
+        <w:br/>
+      </w:r>
+      <w:r>
+        <w:rPr>
+          <w:noProof/>
+        </w:rPr>
+        <w:drawing>
+          <wp:inline distT="0" distB="0" distL="0" distR="0" wp14:anchorId="3C818334" wp14:editId="4F932866">
+            <wp:extent cx="7279923" cy="725805"/>
+            <wp:effectExtent l="0" t="0" r="0" b="0"/>
+            <wp:docPr id="1303768559" name="Picture 1303768559"/>
+            <wp:cNvGraphicFramePr>
+              <a:graphicFrameLocks xmlns:a="http://schemas.openxmlformats.org/drawingml/2006/main" noChangeAspect="1"/>
+            </wp:cNvGraphicFramePr>
+            <a:graphic xmlns:a="http://schemas.openxmlformats.org/drawingml/2006/main">
+              <a:graphicData uri="http://schemas.openxmlformats.org/drawingml/2006/picture">
+                <pic:pic xmlns:pic="http://schemas.openxmlformats.org/drawingml/2006/picture">
+                  <pic:nvPicPr>
+                    <pic:cNvPr id="1" name=""/>
+                    <pic:cNvPicPr/>
+                  </pic:nvPicPr>
+                  <pic:blipFill>
+                    <a:blip r:embed="rId6"/>
+                    <a:stretch>
+                      <a:fillRect/>
+                    </a:stretch>
+                  </pic:blipFill>
+                  <pic:spPr>
+                    <a:xfrm>
+                      <a:off x="0" y="0"/>
+                      <a:ext cx="7282271" cy="726039"/>
+                    </a:xfrm>
+                    <a:prstGeom prst="rect">
+                      <a:avLst/>
+                    </a:prstGeom>
+                  </pic:spPr>
+                </pic:pic>
+              </a:graphicData>
+            </a:graphic>
+          </wp:inline>
+        </w:drawing>
+      </w:r>
+    </w:p>
+    <w:p>
+      <w:pPr>
+        <w:pStyle w:val="ListParagraph"/>
+        <w:numPr>
+          <w:ilvl w:val="2"/>
+          <w:numId w:val="27"/>
+        </w:numPr>
+      </w:pPr>
+    </w:p>
+    <w:p>
+      <w:pPr>
+        <w:pStyle w:val="ListParagraph"/>
+        <w:numPr>
           <w:ilvl w:val="0"/>
           <w:numId w:val="27"/>
         </w:numPr>
@@ -104,6 +361,27 @@
       <w:r>
         <w:t>ps: Process. As each container is a process.</w:t>
       </w:r>
+      <w:r>
+        <w:t xml:space="preserve"> It lists all the running containers.</w:t>
+      </w:r>
+    </w:p>
+    <w:p>
+      <w:pPr>
+        <w:pStyle w:val="ListParagraph"/>
+        <w:numPr>
+          <w:ilvl w:val="3"/>
+          <w:numId w:val="27"/>
+        </w:numPr>
+      </w:pPr>
+      <w:r>
+        <w:t xml:space="preserve">-a, --all </w:t>
+      </w:r>
+      <w:r>
+        <w:sym w:font="Wingdings" w:char="F0E8"/>
+      </w:r>
+      <w:r>
+        <w:t xml:space="preserve"> To list stopped containers too.</w:t>
+      </w:r>
     </w:p>
     <w:p>
       <w:pPr>
@@ -117,13 +395,30 @@
         <w:t>d</w:t>
       </w:r>
       <w:r>
-        <w:t xml:space="preserve">ocker </w:t>
-      </w:r>
+        <w:t>ocker build</w:t>
+      </w:r>
+      <w:r>
+        <w:t xml:space="preserve"> . </w:t>
+      </w:r>
+      <w:r>
+        <w:sym w:font="Wingdings" w:char="F0E8"/>
+      </w:r>
+      <w:r>
+        <w:t xml:space="preserve"> </w:t>
+      </w:r>
+      <w:r>
+        <w:t xml:space="preserve">Dot represents the current working </w:t>
+      </w:r>
+      <w:proofErr w:type="spellStart"/>
       <w:proofErr w:type="gramStart"/>
       <w:r>
-        <w:t>build</w:t>
-      </w:r>
+        <w:t>dir</w:t>
+      </w:r>
+      <w:proofErr w:type="spellEnd"/>
       <w:proofErr w:type="gramEnd"/>
+      <w:r>
+        <w:t xml:space="preserve"> and it must have Dockerfile.</w:t>
+      </w:r>
     </w:p>
     <w:p>
       <w:pPr>
@@ -134,7 +429,228 @@
         </w:numPr>
       </w:pPr>
       <w:r>
-        <w:t>docker build .</w:t>
+        <w:t xml:space="preserve">-t, --tag: To tag an image. syntax </w:t>
+      </w:r>
+      <w:r>
+        <w:sym w:font="Wingdings" w:char="F0E8"/>
+      </w:r>
+      <w:r>
+        <w:t xml:space="preserve"> name:tag</w:t>
+      </w:r>
+      <w:r>
+        <w:t xml:space="preserve"> where name is repo and tag </w:t>
+      </w:r>
+      <w:proofErr w:type="gramStart"/>
+      <w:r>
+        <w:t>is</w:t>
+      </w:r>
+      <w:proofErr w:type="gramEnd"/>
+      <w:r>
+        <w:t xml:space="preserve"> index</w:t>
+      </w:r>
+    </w:p>
+    <w:p>
+      <w:pPr>
+        <w:pStyle w:val="ListParagraph"/>
+        <w:numPr>
+          <w:ilvl w:val="0"/>
+          <w:numId w:val="27"/>
+        </w:numPr>
+      </w:pPr>
+      <w:r>
+        <w:t>docker start&lt;container id or name&gt;</w:t>
+      </w:r>
+      <w:r>
+        <w:t xml:space="preserve">. </w:t>
+      </w:r>
+      <w:r>
+        <w:t>To run already existing stopped container.</w:t>
+      </w:r>
+    </w:p>
+    <w:p>
+      <w:pPr>
+        <w:pStyle w:val="ListParagraph"/>
+        <w:numPr>
+          <w:ilvl w:val="1"/>
+          <w:numId w:val="27"/>
+        </w:numPr>
+      </w:pPr>
+      <w:r>
+        <w:t>-a: to start in attach mode.</w:t>
+      </w:r>
+    </w:p>
+    <w:p>
+      <w:pPr>
+        <w:pStyle w:val="ListParagraph"/>
+        <w:numPr>
+          <w:ilvl w:val="1"/>
+          <w:numId w:val="27"/>
+        </w:numPr>
+      </w:pPr>
+      <w:r>
+        <w:t xml:space="preserve">-i: interactive mode. </w:t>
+      </w:r>
+    </w:p>
+    <w:p>
+      <w:pPr>
+        <w:pStyle w:val="ListParagraph"/>
+        <w:numPr>
+          <w:ilvl w:val="1"/>
+          <w:numId w:val="27"/>
+        </w:numPr>
+      </w:pPr>
+      <w:r>
+        <w:t xml:space="preserve">-t: If container is already created with -t like docker run -t &lt;image&gt; then no need now as it is remembered. </w:t>
+      </w:r>
+    </w:p>
+    <w:p>
+      <w:pPr>
+        <w:pStyle w:val="ListParagraph"/>
+        <w:numPr>
+          <w:ilvl w:val="0"/>
+          <w:numId w:val="27"/>
+        </w:numPr>
+      </w:pPr>
+      <w:r>
+        <w:t xml:space="preserve">docker attach &lt;container id or name&gt; </w:t>
+      </w:r>
+      <w:r>
+        <w:t xml:space="preserve">: To attach </w:t>
+      </w:r>
+      <w:proofErr w:type="spellStart"/>
+      <w:r>
+        <w:t>in,out,err</w:t>
+      </w:r>
+      <w:proofErr w:type="spellEnd"/>
+      <w:r>
+        <w:t xml:space="preserve"> streams to a container.</w:t>
+      </w:r>
+    </w:p>
+    <w:p>
+      <w:pPr>
+        <w:pStyle w:val="ListParagraph"/>
+        <w:numPr>
+          <w:ilvl w:val="0"/>
+          <w:numId w:val="27"/>
+        </w:numPr>
+      </w:pPr>
+      <w:r>
+        <w:t>docker log</w:t>
+      </w:r>
+      <w:r>
+        <w:t>s: To fetch log of a container.</w:t>
+      </w:r>
+    </w:p>
+    <w:p>
+      <w:pPr>
+        <w:pStyle w:val="ListParagraph"/>
+        <w:numPr>
+          <w:ilvl w:val="1"/>
+          <w:numId w:val="27"/>
+        </w:numPr>
+      </w:pPr>
+      <w:r>
+        <w:t xml:space="preserve">-f: To follow future log. </w:t>
+      </w:r>
+    </w:p>
+    <w:p>
+      <w:pPr>
+        <w:pStyle w:val="ListParagraph"/>
+        <w:numPr>
+          <w:ilvl w:val="0"/>
+          <w:numId w:val="27"/>
+        </w:numPr>
+      </w:pPr>
+      <w:r>
+        <w:t>docker prune: To prune all stopped containers.</w:t>
+      </w:r>
+    </w:p>
+    <w:p>
+      <w:pPr>
+        <w:pStyle w:val="ListParagraph"/>
+        <w:numPr>
+          <w:ilvl w:val="0"/>
+          <w:numId w:val="27"/>
+        </w:numPr>
+      </w:pPr>
+      <w:r>
+        <w:t>docker rm &lt;container name&gt;</w:t>
+      </w:r>
+      <w:r>
+        <w:t>: To remove container.</w:t>
+      </w:r>
+    </w:p>
+    <w:p>
+      <w:pPr>
+        <w:pStyle w:val="ListParagraph"/>
+        <w:numPr>
+          <w:ilvl w:val="1"/>
+          <w:numId w:val="27"/>
+        </w:numPr>
+      </w:pPr>
+      <w:r>
+        <w:t>-f: To remove running container.</w:t>
+      </w:r>
+    </w:p>
+    <w:p>
+      <w:pPr>
+        <w:pStyle w:val="ListParagraph"/>
+        <w:numPr>
+          <w:ilvl w:val="0"/>
+          <w:numId w:val="27"/>
+        </w:numPr>
+      </w:pPr>
+      <w:r>
+        <w:t>docker rmi &lt;</w:t>
+      </w:r>
+      <w:proofErr w:type="spellStart"/>
+      <w:r>
+        <w:t>imageid</w:t>
+      </w:r>
+      <w:proofErr w:type="spellEnd"/>
+      <w:r>
+        <w:t>&gt; To remove an image.</w:t>
+      </w:r>
+    </w:p>
+    <w:p>
+      <w:pPr>
+        <w:pStyle w:val="ListParagraph"/>
+        <w:numPr>
+          <w:ilvl w:val="0"/>
+          <w:numId w:val="27"/>
+        </w:numPr>
+      </w:pPr>
+      <w:r>
+        <w:t>docker image</w:t>
+      </w:r>
+    </w:p>
+    <w:p>
+      <w:pPr>
+        <w:pStyle w:val="ListParagraph"/>
+        <w:numPr>
+          <w:ilvl w:val="1"/>
+          <w:numId w:val="27"/>
+        </w:numPr>
+      </w:pPr>
+      <w:r>
+        <w:t xml:space="preserve">prune: To </w:t>
+      </w:r>
+      <w:r>
+        <w:t xml:space="preserve">remove all </w:t>
+      </w:r>
+      <w:r>
+        <w:t xml:space="preserve">dangling </w:t>
+      </w:r>
+      <w:proofErr w:type="gramStart"/>
+      <w:r>
+        <w:t>images means</w:t>
+      </w:r>
+      <w:proofErr w:type="gramEnd"/>
+      <w:r>
+        <w:t xml:space="preserve"> without tag</w:t>
+      </w:r>
+      <w:r>
+        <w:t>.</w:t>
       </w:r>
     </w:p>
     <w:p>
@@ -146,17 +662,7 @@
         </w:numPr>
       </w:pPr>
       <w:r>
-        <w:t xml:space="preserve">Dot represents the current working </w:t>
-      </w:r>
-      <w:proofErr w:type="spellStart"/>
-      <w:proofErr w:type="gramStart"/>
-      <w:r>
-        <w:t>dir</w:t>
-      </w:r>
-      <w:proofErr w:type="spellEnd"/>
-      <w:proofErr w:type="gramEnd"/>
-      <w:r>
-        <w:t xml:space="preserve"> and it must have Dockerfile.</w:t>
+        <w:t>-a: To remove all unused images dangling and non-dangling.</w:t>
       </w:r>
     </w:p>
     <w:p>
@@ -167,6 +673,510 @@
           <w:numId w:val="27"/>
         </w:numPr>
       </w:pPr>
+      <w:r>
+        <w:t>docker stop &lt;container name&gt;</w:t>
+      </w:r>
+    </w:p>
+    <w:p>
+      <w:pPr>
+        <w:pStyle w:val="ListParagraph"/>
+        <w:numPr>
+          <w:ilvl w:val="0"/>
+          <w:numId w:val="27"/>
+        </w:numPr>
+      </w:pPr>
+      <w:r>
+        <w:t>docker image inspect &lt;container&gt;</w:t>
+      </w:r>
+    </w:p>
+    <w:p>
+      <w:pPr>
+        <w:pStyle w:val="ListParagraph"/>
+        <w:numPr>
+          <w:ilvl w:val="0"/>
+          <w:numId w:val="27"/>
+        </w:numPr>
+      </w:pPr>
+      <w:r>
+        <w:t xml:space="preserve">docker cp </w:t>
+      </w:r>
+    </w:p>
+    <w:p>
+      <w:pPr>
+        <w:pStyle w:val="ListParagraph"/>
+        <w:numPr>
+          <w:ilvl w:val="1"/>
+          <w:numId w:val="27"/>
+        </w:numPr>
+      </w:pPr>
+      <w:r>
+        <w:t>To copy from host into a running container</w:t>
+      </w:r>
+      <w:r>
+        <w:sym w:font="Wingdings" w:char="F0E8"/>
+      </w:r>
+      <w:r>
+        <w:t xml:space="preserve"> </w:t>
+      </w:r>
+    </w:p>
+    <w:p>
+      <w:pPr>
+        <w:pStyle w:val="ListParagraph"/>
+        <w:numPr>
+          <w:ilvl w:val="2"/>
+          <w:numId w:val="27"/>
+        </w:numPr>
+      </w:pPr>
+      <w:r>
+        <w:t>docker cp &lt;source&gt; &lt;</w:t>
+      </w:r>
+      <w:r>
+        <w:t>container_id:&lt;path&gt;</w:t>
+      </w:r>
+      <w:r>
+        <w:t xml:space="preserve">&gt; </w:t>
+      </w:r>
+      <w:r>
+        <w:sym w:font="Wingdings" w:char="F0E8"/>
+      </w:r>
+      <w:r>
+        <w:t xml:space="preserve"> docker cp dummy/. </w:t>
+      </w:r>
+      <w:r>
+        <w:t xml:space="preserve"> </w:t>
+      </w:r>
+      <w:proofErr w:type="spellStart"/>
+      <w:r>
+        <w:t>boring_mobile</w:t>
+      </w:r>
+      <w:proofErr w:type="spellEnd"/>
+      <w:r>
+        <w:t>:/test</w:t>
+      </w:r>
+    </w:p>
+    <w:p>
+      <w:pPr>
+        <w:pStyle w:val="ListParagraph"/>
+        <w:numPr>
+          <w:ilvl w:val="1"/>
+          <w:numId w:val="27"/>
+        </w:numPr>
+      </w:pPr>
+      <w:r>
+        <w:t>To copy from a running container into host</w:t>
+      </w:r>
+    </w:p>
+    <w:p>
+      <w:pPr>
+        <w:pStyle w:val="ListParagraph"/>
+        <w:numPr>
+          <w:ilvl w:val="2"/>
+          <w:numId w:val="27"/>
+        </w:numPr>
+      </w:pPr>
+      <w:r>
+        <w:t>docker cp  &lt;container_id:&lt;path&gt;&gt; &lt;destination&gt;</w:t>
+      </w:r>
+      <w:r>
+        <w:sym w:font="Wingdings" w:char="F0E8"/>
+      </w:r>
+      <w:r>
+        <w:t xml:space="preserve"> docker cp  </w:t>
+      </w:r>
+      <w:proofErr w:type="spellStart"/>
+      <w:r>
+        <w:t>boring_mobile</w:t>
+      </w:r>
+      <w:proofErr w:type="spellEnd"/>
+      <w:r>
+        <w:t>:/test dummy/.</w:t>
+      </w:r>
+    </w:p>
+    <w:p>
+      <w:pPr>
+        <w:pStyle w:val="ListParagraph"/>
+        <w:numPr>
+          <w:ilvl w:val="0"/>
+          <w:numId w:val="27"/>
+        </w:numPr>
+      </w:pPr>
+      <w:r>
+        <w:t>Image Registry.</w:t>
+      </w:r>
+    </w:p>
+    <w:p>
+      <w:pPr>
+        <w:pStyle w:val="ListParagraph"/>
+        <w:numPr>
+          <w:ilvl w:val="1"/>
+          <w:numId w:val="27"/>
+        </w:numPr>
+      </w:pPr>
+      <w:r>
+        <w:rPr>
+          <w:b/>
+          <w:bCs/>
+          <w:color w:val="0070C0"/>
+          <w:sz w:val="22"/>
+          <w:szCs w:val="22"/>
+        </w:rPr>
+        <w:t>docker push jatinbansaldocker/ms-payees-openapi:</w:t>
+      </w:r>
+      <w:proofErr w:type="gramStart"/>
+      <w:r>
+        <w:rPr>
+          <w:b/>
+          <w:bCs/>
+          <w:color w:val="0070C0"/>
+          <w:sz w:val="22"/>
+          <w:szCs w:val="22"/>
+        </w:rPr>
+        <w:t>1.0</w:t>
+      </w:r>
+      <w:proofErr w:type="gramEnd"/>
+    </w:p>
+    <w:p>
+      <w:pPr>
+        <w:pStyle w:val="ListParagraph"/>
+        <w:ind w:left="1440" w:firstLine="0"/>
+      </w:pPr>
+      <w:r>
+        <w:rPr>
+          <w:b/>
+          <w:bCs/>
+          <w:color w:val="0070C0"/>
+          <w:sz w:val="22"/>
+          <w:szCs w:val="22"/>
+        </w:rPr>
+        <w:t>jatinbansaldocker</w:t>
+      </w:r>
+      <w:r>
+        <w:rPr>
+          <w:b/>
+          <w:bCs/>
+          <w:color w:val="0070C0"/>
+          <w:sz w:val="22"/>
+          <w:szCs w:val="22"/>
+        </w:rPr>
+        <w:t xml:space="preserve"> </w:t>
+      </w:r>
+      <w:r>
+        <w:rPr>
+          <w:b/>
+          <w:bCs/>
+          <w:color w:val="0070C0"/>
+          <w:sz w:val="22"/>
+          <w:szCs w:val="22"/>
+        </w:rPr>
+        <w:sym w:font="Wingdings" w:char="F0E7"/>
+      </w:r>
+      <w:r>
+        <w:rPr>
+          <w:b/>
+          <w:bCs/>
+          <w:color w:val="0070C0"/>
+          <w:sz w:val="22"/>
+          <w:szCs w:val="22"/>
+        </w:rPr>
+        <w:t xml:space="preserve"> Username </w:t>
+      </w:r>
+      <w:r>
+        <w:rPr>
+          <w:b/>
+          <w:bCs/>
+          <w:color w:val="0070C0"/>
+          <w:sz w:val="22"/>
+          <w:szCs w:val="22"/>
+        </w:rPr>
+        <w:t>ms-payees-openapi</w:t>
+      </w:r>
+      <w:r>
+        <w:rPr>
+          <w:b/>
+          <w:bCs/>
+          <w:color w:val="0070C0"/>
+          <w:sz w:val="22"/>
+          <w:szCs w:val="22"/>
+        </w:rPr>
+        <w:sym w:font="Wingdings" w:char="F0E7"/>
+      </w:r>
+      <w:r>
+        <w:rPr>
+          <w:b/>
+          <w:bCs/>
+          <w:color w:val="0070C0"/>
+          <w:sz w:val="22"/>
+          <w:szCs w:val="22"/>
+        </w:rPr>
+        <w:t xml:space="preserve"> Repo 1.0 version.</w:t>
+      </w:r>
+      <w:r>
+        <w:rPr>
+          <w:b/>
+          <w:bCs/>
+          <w:color w:val="0070C0"/>
+          <w:sz w:val="22"/>
+          <w:szCs w:val="22"/>
+        </w:rPr>
+        <w:br/>
+      </w:r>
+      <w:r>
+        <w:t xml:space="preserve">docker push </w:t>
+      </w:r>
+      <w:proofErr w:type="spellStart"/>
+      <w:r>
+        <w:t>Host:Name</w:t>
+      </w:r>
+      <w:proofErr w:type="spellEnd"/>
+    </w:p>
+    <w:p>
+      <w:pPr>
+        <w:pStyle w:val="ListParagraph"/>
+        <w:numPr>
+          <w:ilvl w:val="1"/>
+          <w:numId w:val="27"/>
+        </w:numPr>
+      </w:pPr>
+      <w:r>
+        <w:t>docker login and docker logout</w:t>
+      </w:r>
+    </w:p>
+    <w:p>
+      <w:pPr>
+        <w:pStyle w:val="ListParagraph"/>
+        <w:numPr>
+          <w:ilvl w:val="1"/>
+          <w:numId w:val="27"/>
+        </w:numPr>
+      </w:pPr>
+      <w:r>
+        <w:t xml:space="preserve">docker pull </w:t>
+      </w:r>
+      <w:proofErr w:type="spellStart"/>
+      <w:r>
+        <w:t>imagename:optionalTag</w:t>
+      </w:r>
+      <w:proofErr w:type="spellEnd"/>
+      <w:r>
+        <w:t>.</w:t>
+      </w:r>
+    </w:p>
+    <w:p>
+      <w:pPr>
+        <w:pStyle w:val="ListParagraph"/>
+        <w:numPr>
+          <w:ilvl w:val="0"/>
+          <w:numId w:val="27"/>
+        </w:numPr>
+      </w:pPr>
+      <w:r>
+        <w:t xml:space="preserve">run   </w:t>
+      </w:r>
+      <w:proofErr w:type="spellStart"/>
+      <w:r>
+        <w:t>npm</w:t>
+      </w:r>
+      <w:proofErr w:type="spellEnd"/>
+      <w:r>
+        <w:t xml:space="preserve">  install: Will be executed during docker build.</w:t>
+      </w:r>
+      <w:r>
+        <w:br/>
+      </w:r>
+      <w:proofErr w:type="spellStart"/>
+      <w:r>
+        <w:t>cmd</w:t>
+      </w:r>
+      <w:proofErr w:type="spellEnd"/>
+      <w:r>
+        <w:t xml:space="preserve"> </w:t>
+      </w:r>
+      <w:proofErr w:type="spellStart"/>
+      <w:r>
+        <w:t>npm</w:t>
+      </w:r>
+      <w:proofErr w:type="spellEnd"/>
+      <w:r>
+        <w:t xml:space="preserve">   install: Will be executed immediately as soon container is created..</w:t>
+      </w:r>
+    </w:p>
+    <w:p>
+      <w:pPr>
+        <w:pStyle w:val="ListParagraph"/>
+        <w:numPr>
+          <w:ilvl w:val="0"/>
+          <w:numId w:val="27"/>
+        </w:numPr>
+      </w:pPr>
+      <w:r>
+        <w:rPr>
+          <w:b/>
+          <w:bCs/>
+        </w:rPr>
+        <w:lastRenderedPageBreak/>
+        <w:t>Volume</w:t>
+      </w:r>
+      <w:r>
+        <w:t>:</w:t>
+      </w:r>
+      <w:r>
+        <w:br/>
+      </w:r>
+      <w:r>
+        <w:rPr>
+          <w:noProof/>
+        </w:rPr>
+        <w:drawing>
+          <wp:inline distT="0" distB="0" distL="0" distR="0" wp14:anchorId="7EDE59E1" wp14:editId="332B0872">
+            <wp:extent cx="3962400" cy="1104900"/>
+            <wp:effectExtent l="0" t="0" r="0" b="0"/>
+            <wp:docPr id="425667198" name="Picture 1" descr="A screenshot of a computer&#10;&#10;Description automatically generated"/>
+            <wp:cNvGraphicFramePr>
+              <a:graphicFrameLocks xmlns:a="http://schemas.openxmlformats.org/drawingml/2006/main" noChangeAspect="1"/>
+            </wp:cNvGraphicFramePr>
+            <a:graphic xmlns:a="http://schemas.openxmlformats.org/drawingml/2006/main">
+              <a:graphicData uri="http://schemas.openxmlformats.org/drawingml/2006/picture">
+                <pic:pic xmlns:pic="http://schemas.openxmlformats.org/drawingml/2006/picture">
+                  <pic:nvPicPr>
+                    <pic:cNvPr id="425667198" name="Picture 1" descr="A screenshot of a computer&#10;&#10;Description automatically generated"/>
+                    <pic:cNvPicPr/>
+                  </pic:nvPicPr>
+                  <pic:blipFill>
+                    <a:blip r:embed="rId7"/>
+                    <a:stretch>
+                      <a:fillRect/>
+                    </a:stretch>
+                  </pic:blipFill>
+                  <pic:spPr>
+                    <a:xfrm>
+                      <a:off x="0" y="0"/>
+                      <a:ext cx="3962400" cy="1104900"/>
+                    </a:xfrm>
+                    <a:prstGeom prst="rect">
+                      <a:avLst/>
+                    </a:prstGeom>
+                  </pic:spPr>
+                </pic:pic>
+              </a:graphicData>
+            </a:graphic>
+          </wp:inline>
+        </w:drawing>
+      </w:r>
+    </w:p>
+    <w:p>
+      <w:pPr>
+        <w:pStyle w:val="ListParagraph"/>
+        <w:numPr>
+          <w:ilvl w:val="1"/>
+          <w:numId w:val="27"/>
+        </w:numPr>
+      </w:pPr>
+      <w:r>
+        <w:t xml:space="preserve">docker volume </w:t>
+      </w:r>
+    </w:p>
+    <w:p>
+      <w:pPr>
+        <w:pStyle w:val="ListParagraph"/>
+        <w:numPr>
+          <w:ilvl w:val="2"/>
+          <w:numId w:val="27"/>
+        </w:numPr>
+      </w:pPr>
+      <w:r>
+        <w:t>rm vol_name</w:t>
+      </w:r>
+    </w:p>
+    <w:p>
+      <w:pPr>
+        <w:pStyle w:val="ListParagraph"/>
+        <w:numPr>
+          <w:ilvl w:val="2"/>
+          <w:numId w:val="27"/>
+        </w:numPr>
+      </w:pPr>
+      <w:r>
+        <w:t>prune</w:t>
+      </w:r>
+    </w:p>
+    <w:p>
+      <w:pPr>
+        <w:pStyle w:val="ListParagraph"/>
+        <w:numPr>
+          <w:ilvl w:val="2"/>
+          <w:numId w:val="27"/>
+        </w:numPr>
+      </w:pPr>
+      <w:r>
+        <w:t>ls: Will list only anonymous and named volumes not bind-mount.</w:t>
+      </w:r>
+    </w:p>
+    <w:p>
+      <w:pPr>
+        <w:pStyle w:val="ListParagraph"/>
+        <w:numPr>
+          <w:ilvl w:val="2"/>
+          <w:numId w:val="27"/>
+        </w:numPr>
+      </w:pPr>
+      <w:r>
+        <w:t>create &lt;volume-name&gt;: To create a vol and then we can use it as named volume.</w:t>
+      </w:r>
+    </w:p>
+    <w:p>
+      <w:pPr>
+        <w:pStyle w:val="ListParagraph"/>
+        <w:numPr>
+          <w:ilvl w:val="2"/>
+          <w:numId w:val="27"/>
+        </w:numPr>
+      </w:pPr>
+      <w:r>
+        <w:rPr>
+          <w:noProof/>
+        </w:rPr>
+        <w:drawing>
+          <wp:inline distT="0" distB="0" distL="0" distR="0" wp14:anchorId="0A153F8F" wp14:editId="6C3419B4">
+            <wp:extent cx="6800089" cy="2073275"/>
+            <wp:effectExtent l="0" t="0" r="0" b="0"/>
+            <wp:docPr id="1" name="Picture 1" descr="Diagram&#10;&#10;Description automatically generated"/>
+            <wp:cNvGraphicFramePr>
+              <a:graphicFrameLocks xmlns:a="http://schemas.openxmlformats.org/drawingml/2006/main" noChangeAspect="1"/>
+            </wp:cNvGraphicFramePr>
+            <a:graphic xmlns:a="http://schemas.openxmlformats.org/drawingml/2006/main">
+              <a:graphicData uri="http://schemas.openxmlformats.org/drawingml/2006/picture">
+                <pic:pic xmlns:pic="http://schemas.openxmlformats.org/drawingml/2006/picture">
+                  <pic:nvPicPr>
+                    <pic:cNvPr id="1" name="Picture 1" descr="Diagram&#10;&#10;Description automatically generated"/>
+                    <pic:cNvPicPr/>
+                  </pic:nvPicPr>
+                  <pic:blipFill>
+                    <a:blip r:embed="rId8"/>
+                    <a:stretch>
+                      <a:fillRect/>
+                    </a:stretch>
+                  </pic:blipFill>
+                  <pic:spPr>
+                    <a:xfrm>
+                      <a:off x="0" y="0"/>
+                      <a:ext cx="6806664" cy="2075280"/>
+                    </a:xfrm>
+                    <a:prstGeom prst="rect">
+                      <a:avLst/>
+                    </a:prstGeom>
+                  </pic:spPr>
+                </pic:pic>
+              </a:graphicData>
+            </a:graphic>
+          </wp:inline>
+        </w:drawing>
+      </w:r>
+      <w:r>
+        <w:t>f</w:t>
+      </w:r>
+      <w:r>
+        <w:br/>
+      </w:r>
     </w:p>
     <w:p>
       <w:pPr>
@@ -730,8 +1740,57 @@
         </w:numPr>
       </w:pPr>
       <w:r>
-        <w:t>d</w:t>
-      </w:r>
+        <w:t xml:space="preserve">VOLUME </w:t>
+      </w:r>
+      <w:r>
+        <w:rPr>
+          <w:noProof/>
+        </w:rPr>
+        <w:drawing>
+          <wp:inline distT="0" distB="0" distL="0" distR="0" wp14:anchorId="7F017C2B" wp14:editId="77057282">
+            <wp:extent cx="6001976" cy="285750"/>
+            <wp:effectExtent l="0" t="0" r="0" b="0"/>
+            <wp:docPr id="2" name="Picture 2"/>
+            <wp:cNvGraphicFramePr>
+              <a:graphicFrameLocks xmlns:a="http://schemas.openxmlformats.org/drawingml/2006/main" noChangeAspect="1"/>
+            </wp:cNvGraphicFramePr>
+            <a:graphic xmlns:a="http://schemas.openxmlformats.org/drawingml/2006/main">
+              <a:graphicData uri="http://schemas.openxmlformats.org/drawingml/2006/picture">
+                <pic:pic xmlns:pic="http://schemas.openxmlformats.org/drawingml/2006/picture">
+                  <pic:nvPicPr>
+                    <pic:cNvPr id="1" name=""/>
+                    <pic:cNvPicPr/>
+                  </pic:nvPicPr>
+                  <pic:blipFill>
+                    <a:blip r:embed="rId9"/>
+                    <a:stretch>
+                      <a:fillRect/>
+                    </a:stretch>
+                  </pic:blipFill>
+                  <pic:spPr>
+                    <a:xfrm>
+                      <a:off x="0" y="0"/>
+                      <a:ext cx="6006424" cy="285962"/>
+                    </a:xfrm>
+                    <a:prstGeom prst="rect">
+                      <a:avLst/>
+                    </a:prstGeom>
+                  </pic:spPr>
+                </pic:pic>
+              </a:graphicData>
+            </a:graphic>
+          </wp:inline>
+        </w:drawing>
+      </w:r>
+    </w:p>
+    <w:p>
+      <w:pPr>
+        <w:pStyle w:val="ListParagraph"/>
+        <w:numPr>
+          <w:ilvl w:val="0"/>
+          <w:numId w:val="29"/>
+        </w:numPr>
+      </w:pPr>
     </w:p>
     <w:p/>
     <w:p/>
@@ -752,6 +1811,7 @@
         </w:numPr>
       </w:pPr>
       <w:r>
+        <w:lastRenderedPageBreak/>
         <w:t>Dockerfile examples:</w:t>
       </w:r>
     </w:p>
@@ -783,7 +1843,7 @@
                     <pic:cNvPicPr/>
                   </pic:nvPicPr>
                   <pic:blipFill>
-                    <a:blip r:embed="rId6"/>
+                    <a:blip r:embed="rId10"/>
                     <a:stretch>
                       <a:fillRect/>
                     </a:stretch>
@@ -813,7 +1873,6 @@
         </w:numPr>
       </w:pPr>
       <w:r>
-        <w:lastRenderedPageBreak/>
         <w:t>Now run the build command to create Docker Image from the Dockerfile.</w:t>
       </w:r>
       <w:r>
@@ -872,7 +1931,7 @@
                     <pic:cNvPicPr/>
                   </pic:nvPicPr>
                   <pic:blipFill>
-                    <a:blip r:embed="rId7"/>
+                    <a:blip r:embed="rId11"/>
                     <a:stretch>
                       <a:fillRect/>
                     </a:stretch>
@@ -937,7 +1996,7 @@
                     <pic:cNvPicPr/>
                   </pic:nvPicPr>
                   <pic:blipFill>
-                    <a:blip r:embed="rId8"/>
+                    <a:blip r:embed="rId12"/>
                     <a:stretch>
                       <a:fillRect/>
                     </a:stretch>
@@ -970,6 +2029,7 @@
         </w:numPr>
       </w:pPr>
       <w:r>
+        <w:lastRenderedPageBreak/>
         <w:t>Let’s map the port 80 from container to host machine.</w:t>
       </w:r>
       <w:r>
@@ -995,7 +2055,7 @@
                     <pic:cNvPicPr/>
                   </pic:nvPicPr>
                   <pic:blipFill>
-                    <a:blip r:embed="rId9"/>
+                    <a:blip r:embed="rId13"/>
                     <a:stretch>
                       <a:fillRect/>
                     </a:stretch>
